--- a/Programming/Week 1.2/Java Assignment/CIS016-1 Test Bank Questions - Chapter 1 - Getting Started.docx
+++ b/Programming/Week 1.2/Java Assignment/CIS016-1 Test Bank Questions - Chapter 1 - Getting Started.docx
@@ -272,7 +272,7 @@
               <mc:AlternateContent>
                 <mc:Choice Requires="wps">
                   <w:drawing>
-                    <wp:anchor behindDoc="0" distT="0" distB="0" distL="0" distR="0" simplePos="0" locked="0" layoutInCell="1" allowOverlap="1" relativeHeight="12">
+                    <wp:anchor behindDoc="0" distT="0" distB="0" distL="0" distR="0" simplePos="0" locked="0" layoutInCell="1" allowOverlap="1" relativeHeight="13">
                       <wp:simplePos x="0" y="0"/>
                       <wp:positionH relativeFrom="column">
                         <wp:posOffset>1034415</wp:posOffset>
@@ -280,7 +280,7 @@
                       <wp:positionV relativeFrom="paragraph">
                         <wp:posOffset>17780</wp:posOffset>
                       </wp:positionV>
-                      <wp:extent cx="346710" cy="168910"/>
+                      <wp:extent cx="347345" cy="169545"/>
                       <wp:effectExtent l="0" t="0" r="0" b="0"/>
                       <wp:wrapNone/>
                       <wp:docPr id="1" name="Shape 1"/>
@@ -291,7 +291,7 @@
                             <wps:spPr>
                               <a:xfrm>
                                 <a:off x="0" y="0"/>
-                                <a:ext cx="345960" cy="168120"/>
+                                <a:ext cx="346680" cy="168840"/>
                               </a:xfrm>
                               <a:custGeom>
                                 <a:avLst/>
@@ -578,7 +578,7 @@
               <mc:AlternateContent>
                 <mc:Choice Requires="wps">
                   <w:drawing>
-                    <wp:anchor behindDoc="0" distT="0" distB="0" distL="0" distR="0" simplePos="0" locked="0" layoutInCell="1" allowOverlap="1" relativeHeight="13">
+                    <wp:anchor behindDoc="0" distT="0" distB="0" distL="0" distR="0" simplePos="0" locked="0" layoutInCell="1" allowOverlap="1" relativeHeight="14">
                       <wp:simplePos x="0" y="0"/>
                       <wp:positionH relativeFrom="column">
                         <wp:posOffset>815340</wp:posOffset>
@@ -586,7 +586,7 @@
                       <wp:positionV relativeFrom="paragraph">
                         <wp:posOffset>17780</wp:posOffset>
                       </wp:positionV>
-                      <wp:extent cx="346710" cy="168910"/>
+                      <wp:extent cx="347345" cy="169545"/>
                       <wp:effectExtent l="0" t="0" r="0" b="0"/>
                       <wp:wrapNone/>
                       <wp:docPr id="2" name="Shape 2"/>
@@ -597,7 +597,7 @@
                             <wps:spPr>
                               <a:xfrm>
                                 <a:off x="0" y="0"/>
-                                <a:ext cx="345960" cy="168120"/>
+                                <a:ext cx="346680" cy="168840"/>
                               </a:xfrm>
                               <a:custGeom>
                                 <a:avLst/>
@@ -861,7 +861,7 @@
               <mc:AlternateContent>
                 <mc:Choice Requires="wps">
                   <w:drawing>
-                    <wp:anchor behindDoc="0" distT="0" distB="0" distL="0" distR="0" simplePos="0" locked="0" layoutInCell="1" allowOverlap="1" relativeHeight="14">
+                    <wp:anchor behindDoc="0" distT="0" distB="0" distL="0" distR="0" simplePos="0" locked="0" layoutInCell="1" allowOverlap="1" relativeHeight="15">
                       <wp:simplePos x="0" y="0"/>
                       <wp:positionH relativeFrom="column">
                         <wp:posOffset>577215</wp:posOffset>
@@ -869,7 +869,7 @@
                       <wp:positionV relativeFrom="paragraph">
                         <wp:posOffset>50165</wp:posOffset>
                       </wp:positionV>
-                      <wp:extent cx="346710" cy="168910"/>
+                      <wp:extent cx="347345" cy="169545"/>
                       <wp:effectExtent l="0" t="0" r="0" b="0"/>
                       <wp:wrapNone/>
                       <wp:docPr id="3" name="Shape 3"/>
@@ -880,7 +880,7 @@
                             <wps:spPr>
                               <a:xfrm>
                                 <a:off x="0" y="0"/>
-                                <a:ext cx="345960" cy="168120"/>
+                                <a:ext cx="346680" cy="168840"/>
                               </a:xfrm>
                               <a:custGeom>
                                 <a:avLst/>
@@ -1235,7 +1235,7 @@
               <mc:AlternateContent>
                 <mc:Choice Requires="wps">
                   <w:drawing>
-                    <wp:anchor behindDoc="0" distT="0" distB="0" distL="0" distR="0" simplePos="0" locked="0" layoutInCell="1" allowOverlap="1" relativeHeight="15">
+                    <wp:anchor behindDoc="0" distT="0" distB="0" distL="0" distR="0" simplePos="0" locked="0" layoutInCell="1" allowOverlap="1" relativeHeight="16">
                       <wp:simplePos x="0" y="0"/>
                       <wp:positionH relativeFrom="column">
                         <wp:posOffset>739140</wp:posOffset>
@@ -1243,7 +1243,7 @@
                       <wp:positionV relativeFrom="paragraph">
                         <wp:posOffset>17145</wp:posOffset>
                       </wp:positionV>
-                      <wp:extent cx="346710" cy="168910"/>
+                      <wp:extent cx="347345" cy="169545"/>
                       <wp:effectExtent l="0" t="0" r="0" b="0"/>
                       <wp:wrapNone/>
                       <wp:docPr id="4" name="Shape 4"/>
@@ -1254,7 +1254,7 @@
                             <wps:spPr>
                               <a:xfrm>
                                 <a:off x="0" y="0"/>
-                                <a:ext cx="345960" cy="168120"/>
+                                <a:ext cx="346680" cy="168840"/>
                               </a:xfrm>
                               <a:custGeom>
                                 <a:avLst/>
@@ -1542,7 +1542,7 @@
               <mc:AlternateContent>
                 <mc:Choice Requires="wps">
                   <w:drawing>
-                    <wp:anchor behindDoc="0" distT="0" distB="0" distL="0" distR="0" simplePos="0" locked="0" layoutInCell="1" allowOverlap="1" relativeHeight="16">
+                    <wp:anchor behindDoc="0" distT="0" distB="0" distL="0" distR="0" simplePos="0" locked="0" layoutInCell="1" allowOverlap="1" relativeHeight="17">
                       <wp:simplePos x="0" y="0"/>
                       <wp:positionH relativeFrom="column">
                         <wp:posOffset>520065</wp:posOffset>
@@ -1550,7 +1550,7 @@
                       <wp:positionV relativeFrom="paragraph">
                         <wp:posOffset>59055</wp:posOffset>
                       </wp:positionV>
-                      <wp:extent cx="346710" cy="168910"/>
+                      <wp:extent cx="347345" cy="169545"/>
                       <wp:effectExtent l="0" t="0" r="0" b="0"/>
                       <wp:wrapNone/>
                       <wp:docPr id="5" name="Shape 5"/>
@@ -1561,7 +1561,7 @@
                             <wps:spPr>
                               <a:xfrm>
                                 <a:off x="0" y="0"/>
-                                <a:ext cx="345960" cy="168120"/>
+                                <a:ext cx="346680" cy="168840"/>
                               </a:xfrm>
                               <a:custGeom>
                                 <a:avLst/>
@@ -2013,7 +2013,7 @@
               <mc:AlternateContent>
                 <mc:Choice Requires="wps">
                   <w:drawing>
-                    <wp:anchor behindDoc="0" distT="0" distB="0" distL="0" distR="0" simplePos="0" locked="0" layoutInCell="1" allowOverlap="1" relativeHeight="17">
+                    <wp:anchor behindDoc="0" distT="0" distB="0" distL="0" distR="0" simplePos="0" locked="0" layoutInCell="1" allowOverlap="1" relativeHeight="18">
                       <wp:simplePos x="0" y="0"/>
                       <wp:positionH relativeFrom="column">
                         <wp:posOffset>377190</wp:posOffset>
@@ -2021,7 +2021,7 @@
                       <wp:positionV relativeFrom="paragraph">
                         <wp:posOffset>-10795</wp:posOffset>
                       </wp:positionV>
-                      <wp:extent cx="346710" cy="168910"/>
+                      <wp:extent cx="347345" cy="169545"/>
                       <wp:effectExtent l="0" t="0" r="0" b="0"/>
                       <wp:wrapNone/>
                       <wp:docPr id="6" name="Shape 6"/>
@@ -2032,7 +2032,7 @@
                             <wps:spPr>
                               <a:xfrm>
                                 <a:off x="0" y="0"/>
-                                <a:ext cx="345960" cy="168120"/>
+                                <a:ext cx="346680" cy="168840"/>
                               </a:xfrm>
                               <a:custGeom>
                                 <a:avLst/>
@@ -2315,7 +2315,7 @@
               <mc:AlternateContent>
                 <mc:Choice Requires="wps">
                   <w:drawing>
-                    <wp:anchor behindDoc="0" distT="0" distB="0" distL="0" distR="0" simplePos="0" locked="0" layoutInCell="1" allowOverlap="1" relativeHeight="18">
+                    <wp:anchor behindDoc="0" distT="0" distB="0" distL="0" distR="0" simplePos="0" locked="0" layoutInCell="1" allowOverlap="1" relativeHeight="19">
                       <wp:simplePos x="0" y="0"/>
                       <wp:positionH relativeFrom="column">
                         <wp:posOffset>786765</wp:posOffset>
@@ -2323,7 +2323,7 @@
                       <wp:positionV relativeFrom="paragraph">
                         <wp:posOffset>-1270</wp:posOffset>
                       </wp:positionV>
-                      <wp:extent cx="347980" cy="170180"/>
+                      <wp:extent cx="348615" cy="170815"/>
                       <wp:effectExtent l="0" t="0" r="0" b="0"/>
                       <wp:wrapNone/>
                       <wp:docPr id="7" name="Shape 7"/>
@@ -2334,7 +2334,7 @@
                             <wps:spPr>
                               <a:xfrm>
                                 <a:off x="0" y="0"/>
-                                <a:ext cx="347400" cy="169560"/>
+                                <a:ext cx="348120" cy="170280"/>
                               </a:xfrm>
                               <a:custGeom>
                                 <a:avLst/>
@@ -2679,7 +2679,7 @@
               <mc:AlternateContent>
                 <mc:Choice Requires="wps">
                   <w:drawing>
-                    <wp:anchor behindDoc="0" distT="0" distB="0" distL="0" distR="0" simplePos="0" locked="0" layoutInCell="1" allowOverlap="1" relativeHeight="19">
+                    <wp:anchor behindDoc="0" distT="0" distB="0" distL="0" distR="0" simplePos="0" locked="0" layoutInCell="1" allowOverlap="1" relativeHeight="20">
                       <wp:simplePos x="0" y="0"/>
                       <wp:positionH relativeFrom="column">
                         <wp:posOffset>1567815</wp:posOffset>
@@ -2687,7 +2687,7 @@
                       <wp:positionV relativeFrom="paragraph">
                         <wp:posOffset>-10795</wp:posOffset>
                       </wp:positionV>
-                      <wp:extent cx="346710" cy="168910"/>
+                      <wp:extent cx="347345" cy="169545"/>
                       <wp:effectExtent l="0" t="0" r="0" b="0"/>
                       <wp:wrapNone/>
                       <wp:docPr id="8" name="Shape 8"/>
@@ -2698,7 +2698,7 @@
                             <wps:spPr>
                               <a:xfrm>
                                 <a:off x="0" y="0"/>
-                                <a:ext cx="345960" cy="168120"/>
+                                <a:ext cx="346680" cy="168840"/>
                               </a:xfrm>
                               <a:custGeom>
                                 <a:avLst/>
@@ -2995,7 +2995,7 @@
               <mc:AlternateContent>
                 <mc:Choice Requires="wps">
                   <w:drawing>
-                    <wp:anchor behindDoc="0" distT="0" distB="0" distL="0" distR="0" simplePos="0" locked="0" layoutInCell="1" allowOverlap="1" relativeHeight="20">
+                    <wp:anchor behindDoc="0" distT="0" distB="0" distL="0" distR="0" simplePos="0" locked="0" layoutInCell="1" allowOverlap="1" relativeHeight="21">
                       <wp:simplePos x="0" y="0"/>
                       <wp:positionH relativeFrom="column">
                         <wp:posOffset>653415</wp:posOffset>
@@ -3003,7 +3003,7 @@
                       <wp:positionV relativeFrom="paragraph">
                         <wp:posOffset>-10795</wp:posOffset>
                       </wp:positionV>
-                      <wp:extent cx="346710" cy="168910"/>
+                      <wp:extent cx="347345" cy="169545"/>
                       <wp:effectExtent l="0" t="0" r="0" b="0"/>
                       <wp:wrapNone/>
                       <wp:docPr id="9" name="Shape 9"/>
@@ -3014,7 +3014,7 @@
                             <wps:spPr>
                               <a:xfrm>
                                 <a:off x="0" y="0"/>
-                                <a:ext cx="345960" cy="168120"/>
+                                <a:ext cx="346680" cy="168840"/>
                               </a:xfrm>
                               <a:custGeom>
                                 <a:avLst/>
@@ -3296,7 +3296,7 @@
               <mc:AlternateContent>
                 <mc:Choice Requires="wps">
                   <w:drawing>
-                    <wp:anchor behindDoc="0" distT="0" distB="0" distL="0" distR="0" simplePos="0" locked="0" layoutInCell="1" allowOverlap="1" relativeHeight="21">
+                    <wp:anchor behindDoc="0" distT="0" distB="0" distL="0" distR="0" simplePos="0" locked="0" layoutInCell="1" allowOverlap="1" relativeHeight="22">
                       <wp:simplePos x="0" y="0"/>
                       <wp:positionH relativeFrom="column">
                         <wp:posOffset>462915</wp:posOffset>
@@ -3304,7 +3304,7 @@
                       <wp:positionV relativeFrom="paragraph">
                         <wp:posOffset>-20320</wp:posOffset>
                       </wp:positionV>
-                      <wp:extent cx="346710" cy="168910"/>
+                      <wp:extent cx="347345" cy="169545"/>
                       <wp:effectExtent l="0" t="0" r="0" b="0"/>
                       <wp:wrapNone/>
                       <wp:docPr id="10" name="Shape 10"/>
@@ -3315,7 +3315,7 @@
                             <wps:spPr>
                               <a:xfrm>
                                 <a:off x="0" y="0"/>
-                                <a:ext cx="345960" cy="168120"/>
+                                <a:ext cx="346680" cy="168840"/>
                               </a:xfrm>
                               <a:custGeom>
                                 <a:avLst/>
@@ -3597,7 +3597,7 @@
               <mc:AlternateContent>
                 <mc:Choice Requires="wps">
                   <w:drawing>
-                    <wp:anchor behindDoc="0" distT="0" distB="0" distL="0" distR="0" simplePos="0" locked="0" layoutInCell="1" allowOverlap="1" relativeHeight="22">
+                    <wp:anchor behindDoc="0" distT="0" distB="0" distL="0" distR="0" simplePos="0" locked="0" layoutInCell="1" allowOverlap="1" relativeHeight="23">
                       <wp:simplePos x="0" y="0"/>
                       <wp:positionH relativeFrom="column">
                         <wp:posOffset>253365</wp:posOffset>
@@ -3605,7 +3605,7 @@
                       <wp:positionV relativeFrom="paragraph">
                         <wp:posOffset>36830</wp:posOffset>
                       </wp:positionV>
-                      <wp:extent cx="346710" cy="168910"/>
+                      <wp:extent cx="347345" cy="169545"/>
                       <wp:effectExtent l="0" t="0" r="0" b="0"/>
                       <wp:wrapNone/>
                       <wp:docPr id="11" name="Shape 11"/>
@@ -3616,7 +3616,7 @@
                             <wps:spPr>
                               <a:xfrm>
                                 <a:off x="0" y="0"/>
-                                <a:ext cx="345960" cy="168120"/>
+                                <a:ext cx="346680" cy="168840"/>
                               </a:xfrm>
                               <a:custGeom>
                                 <a:avLst/>
@@ -3919,7 +3919,7 @@
               <mc:AlternateContent>
                 <mc:Choice Requires="wps">
                   <w:drawing>
-                    <wp:anchor behindDoc="0" distT="0" distB="0" distL="0" distR="0" simplePos="0" locked="0" layoutInCell="1" allowOverlap="1" relativeHeight="23">
+                    <wp:anchor behindDoc="0" distT="0" distB="0" distL="0" distR="0" simplePos="0" locked="0" layoutInCell="1" allowOverlap="1" relativeHeight="24">
                       <wp:simplePos x="0" y="0"/>
                       <wp:positionH relativeFrom="column">
                         <wp:posOffset>253365</wp:posOffset>
@@ -3927,7 +3927,7 @@
                       <wp:positionV relativeFrom="paragraph">
                         <wp:posOffset>32385</wp:posOffset>
                       </wp:positionV>
-                      <wp:extent cx="346710" cy="168910"/>
+                      <wp:extent cx="347345" cy="169545"/>
                       <wp:effectExtent l="0" t="0" r="0" b="0"/>
                       <wp:wrapNone/>
                       <wp:docPr id="12" name="Shape 12"/>
@@ -3938,7 +3938,7 @@
                             <wps:spPr>
                               <a:xfrm>
                                 <a:off x="0" y="0"/>
-                                <a:ext cx="345960" cy="168120"/>
+                                <a:ext cx="346680" cy="168840"/>
                               </a:xfrm>
                               <a:custGeom>
                                 <a:avLst/>
@@ -4313,7 +4313,7 @@
               <mc:AlternateContent>
                 <mc:Choice Requires="wps">
                   <w:drawing>
-                    <wp:anchor behindDoc="0" distT="0" distB="0" distL="0" distR="0" simplePos="0" locked="0" layoutInCell="1" allowOverlap="1" relativeHeight="24">
+                    <wp:anchor behindDoc="0" distT="0" distB="0" distL="0" distR="0" simplePos="0" locked="0" layoutInCell="1" allowOverlap="1" relativeHeight="25">
                       <wp:simplePos x="0" y="0"/>
                       <wp:positionH relativeFrom="column">
                         <wp:posOffset>139065</wp:posOffset>
@@ -4321,7 +4321,7 @@
                       <wp:positionV relativeFrom="paragraph">
                         <wp:posOffset>32385</wp:posOffset>
                       </wp:positionV>
-                      <wp:extent cx="346710" cy="168910"/>
+                      <wp:extent cx="347345" cy="169545"/>
                       <wp:effectExtent l="0" t="0" r="0" b="0"/>
                       <wp:wrapNone/>
                       <wp:docPr id="13" name="Shape 13"/>
@@ -4332,7 +4332,7 @@
                             <wps:spPr>
                               <a:xfrm>
                                 <a:off x="0" y="0"/>
-                                <a:ext cx="345960" cy="168120"/>
+                                <a:ext cx="346680" cy="168840"/>
                               </a:xfrm>
                               <a:custGeom>
                                 <a:avLst/>
@@ -4656,7 +4656,7 @@
               <mc:AlternateContent>
                 <mc:Choice Requires="wps">
                   <w:drawing>
-                    <wp:anchor behindDoc="0" distT="0" distB="0" distL="0" distR="0" simplePos="0" locked="0" layoutInCell="1" allowOverlap="1" relativeHeight="25">
+                    <wp:anchor behindDoc="0" distT="0" distB="0" distL="0" distR="0" simplePos="0" locked="0" layoutInCell="1" allowOverlap="1" relativeHeight="26">
                       <wp:simplePos x="0" y="0"/>
                       <wp:positionH relativeFrom="column">
                         <wp:posOffset>186690</wp:posOffset>
@@ -4664,7 +4664,7 @@
                       <wp:positionV relativeFrom="paragraph">
                         <wp:posOffset>32385</wp:posOffset>
                       </wp:positionV>
-                      <wp:extent cx="346710" cy="168910"/>
+                      <wp:extent cx="347345" cy="169545"/>
                       <wp:effectExtent l="0" t="0" r="0" b="0"/>
                       <wp:wrapNone/>
                       <wp:docPr id="14" name="Shape 14"/>
@@ -4675,7 +4675,7 @@
                             <wps:spPr>
                               <a:xfrm>
                                 <a:off x="0" y="0"/>
-                                <a:ext cx="345960" cy="168120"/>
+                                <a:ext cx="346680" cy="168840"/>
                               </a:xfrm>
                               <a:custGeom>
                                 <a:avLst/>
@@ -4999,7 +4999,7 @@
               <mc:AlternateContent>
                 <mc:Choice Requires="wps">
                   <w:drawing>
-                    <wp:anchor behindDoc="0" distT="0" distB="0" distL="0" distR="0" simplePos="0" locked="0" layoutInCell="1" allowOverlap="1" relativeHeight="26">
+                    <wp:anchor behindDoc="0" distT="0" distB="0" distL="0" distR="0" simplePos="0" locked="0" layoutInCell="1" allowOverlap="1" relativeHeight="27">
                       <wp:simplePos x="0" y="0"/>
                       <wp:positionH relativeFrom="column">
                         <wp:posOffset>2863215</wp:posOffset>
@@ -5007,7 +5007,7 @@
                       <wp:positionV relativeFrom="paragraph">
                         <wp:posOffset>3810</wp:posOffset>
                       </wp:positionV>
-                      <wp:extent cx="346710" cy="168910"/>
+                      <wp:extent cx="347345" cy="169545"/>
                       <wp:effectExtent l="0" t="0" r="0" b="0"/>
                       <wp:wrapNone/>
                       <wp:docPr id="15" name="Shape 15"/>
@@ -5018,7 +5018,7 @@
                             <wps:spPr>
                               <a:xfrm>
                                 <a:off x="0" y="0"/>
-                                <a:ext cx="345960" cy="168120"/>
+                                <a:ext cx="346680" cy="168840"/>
                               </a:xfrm>
                               <a:custGeom>
                                 <a:avLst/>
@@ -5300,7 +5300,7 @@
               <mc:AlternateContent>
                 <mc:Choice Requires="wps">
                   <w:drawing>
-                    <wp:anchor behindDoc="0" distT="0" distB="0" distL="0" distR="0" simplePos="0" locked="0" layoutInCell="1" allowOverlap="1" relativeHeight="27">
+                    <wp:anchor behindDoc="0" distT="0" distB="0" distL="0" distR="0" simplePos="0" locked="0" layoutInCell="1" allowOverlap="1" relativeHeight="28">
                       <wp:simplePos x="0" y="0"/>
                       <wp:positionH relativeFrom="column">
                         <wp:posOffset>329565</wp:posOffset>
@@ -5308,7 +5308,7 @@
                       <wp:positionV relativeFrom="paragraph">
                         <wp:posOffset>32385</wp:posOffset>
                       </wp:positionV>
-                      <wp:extent cx="346710" cy="168910"/>
+                      <wp:extent cx="347345" cy="169545"/>
                       <wp:effectExtent l="0" t="0" r="0" b="0"/>
                       <wp:wrapNone/>
                       <wp:docPr id="16" name="Shape 16"/>
@@ -5319,7 +5319,7 @@
                             <wps:spPr>
                               <a:xfrm>
                                 <a:off x="0" y="0"/>
-                                <a:ext cx="345960" cy="168120"/>
+                                <a:ext cx="346680" cy="168840"/>
                               </a:xfrm>
                               <a:custGeom>
                                 <a:avLst/>
@@ -5602,7 +5602,7 @@
               <mc:AlternateContent>
                 <mc:Choice Requires="wps">
                   <w:drawing>
-                    <wp:anchor behindDoc="0" distT="0" distB="0" distL="0" distR="0" simplePos="0" locked="0" layoutInCell="1" allowOverlap="1" relativeHeight="28">
+                    <wp:anchor behindDoc="0" distT="0" distB="0" distL="0" distR="0" simplePos="0" locked="0" layoutInCell="1" allowOverlap="1" relativeHeight="29">
                       <wp:simplePos x="0" y="0"/>
                       <wp:positionH relativeFrom="column">
                         <wp:posOffset>329565</wp:posOffset>
@@ -5610,7 +5610,7 @@
                       <wp:positionV relativeFrom="paragraph">
                         <wp:posOffset>32385</wp:posOffset>
                       </wp:positionV>
-                      <wp:extent cx="346710" cy="168910"/>
+                      <wp:extent cx="347345" cy="169545"/>
                       <wp:effectExtent l="0" t="0" r="0" b="0"/>
                       <wp:wrapNone/>
                       <wp:docPr id="17" name="Shape 17"/>
@@ -5621,7 +5621,7 @@
                             <wps:spPr>
                               <a:xfrm>
                                 <a:off x="0" y="0"/>
-                                <a:ext cx="345960" cy="168120"/>
+                                <a:ext cx="346680" cy="168840"/>
                               </a:xfrm>
                               <a:custGeom>
                                 <a:avLst/>
@@ -5882,7 +5882,7 @@
               <mc:AlternateContent>
                 <mc:Choice Requires="wps">
                   <w:drawing>
-                    <wp:anchor behindDoc="0" distT="0" distB="0" distL="0" distR="0" simplePos="0" locked="0" layoutInCell="1" allowOverlap="1" relativeHeight="29">
+                    <wp:anchor behindDoc="0" distT="0" distB="0" distL="0" distR="0" simplePos="0" locked="0" layoutInCell="1" allowOverlap="1" relativeHeight="30">
                       <wp:simplePos x="0" y="0"/>
                       <wp:positionH relativeFrom="column">
                         <wp:posOffset>329565</wp:posOffset>
@@ -5890,7 +5890,7 @@
                       <wp:positionV relativeFrom="paragraph">
                         <wp:posOffset>32385</wp:posOffset>
                       </wp:positionV>
-                      <wp:extent cx="346710" cy="168910"/>
+                      <wp:extent cx="347345" cy="169545"/>
                       <wp:effectExtent l="0" t="0" r="0" b="0"/>
                       <wp:wrapNone/>
                       <wp:docPr id="18" name="Shape 18"/>
@@ -5901,7 +5901,7 @@
                             <wps:spPr>
                               <a:xfrm>
                                 <a:off x="0" y="0"/>
-                                <a:ext cx="345960" cy="168120"/>
+                                <a:ext cx="346680" cy="168840"/>
                               </a:xfrm>
                               <a:custGeom>
                                 <a:avLst/>
@@ -6207,7 +6207,7 @@
               <mc:AlternateContent>
                 <mc:Choice Requires="wps">
                   <w:drawing>
-                    <wp:anchor behindDoc="0" distT="0" distB="0" distL="0" distR="0" simplePos="0" locked="0" layoutInCell="1" allowOverlap="1" relativeHeight="30">
+                    <wp:anchor behindDoc="0" distT="0" distB="0" distL="0" distR="0" simplePos="0" locked="0" layoutInCell="1" allowOverlap="1" relativeHeight="31">
                       <wp:simplePos x="0" y="0"/>
                       <wp:positionH relativeFrom="column">
                         <wp:posOffset>329565</wp:posOffset>
@@ -6215,7 +6215,7 @@
                       <wp:positionV relativeFrom="paragraph">
                         <wp:posOffset>32385</wp:posOffset>
                       </wp:positionV>
-                      <wp:extent cx="346710" cy="168910"/>
+                      <wp:extent cx="347345" cy="169545"/>
                       <wp:effectExtent l="0" t="0" r="0" b="0"/>
                       <wp:wrapNone/>
                       <wp:docPr id="19" name="Shape 19"/>
@@ -6226,7 +6226,7 @@
                             <wps:spPr>
                               <a:xfrm>
                                 <a:off x="0" y="0"/>
-                                <a:ext cx="345960" cy="168120"/>
+                                <a:ext cx="346680" cy="168840"/>
                               </a:xfrm>
                               <a:custGeom>
                                 <a:avLst/>
@@ -6508,7 +6508,7 @@
               <mc:AlternateContent>
                 <mc:Choice Requires="wps">
                   <w:drawing>
-                    <wp:anchor behindDoc="0" distT="0" distB="0" distL="0" distR="0" simplePos="0" locked="0" layoutInCell="1" allowOverlap="1" relativeHeight="31">
+                    <wp:anchor behindDoc="0" distT="0" distB="0" distL="0" distR="0" simplePos="0" locked="0" layoutInCell="1" allowOverlap="1" relativeHeight="32">
                       <wp:simplePos x="0" y="0"/>
                       <wp:positionH relativeFrom="column">
                         <wp:posOffset>415290</wp:posOffset>
@@ -6516,7 +6516,7 @@
                       <wp:positionV relativeFrom="paragraph">
                         <wp:posOffset>-15240</wp:posOffset>
                       </wp:positionV>
-                      <wp:extent cx="346710" cy="168910"/>
+                      <wp:extent cx="347345" cy="169545"/>
                       <wp:effectExtent l="0" t="0" r="0" b="0"/>
                       <wp:wrapNone/>
                       <wp:docPr id="20" name="Shape 20"/>
@@ -6527,7 +6527,7 @@
                             <wps:spPr>
                               <a:xfrm>
                                 <a:off x="0" y="0"/>
-                                <a:ext cx="345960" cy="168120"/>
+                                <a:ext cx="346680" cy="168840"/>
                               </a:xfrm>
                               <a:custGeom>
                                 <a:avLst/>
@@ -6788,7 +6788,7 @@
               <mc:AlternateContent>
                 <mc:Choice Requires="wps">
                   <w:drawing>
-                    <wp:anchor behindDoc="0" distT="0" distB="0" distL="0" distR="0" simplePos="0" locked="0" layoutInCell="1" allowOverlap="1" relativeHeight="32">
+                    <wp:anchor behindDoc="0" distT="0" distB="0" distL="0" distR="0" simplePos="0" locked="0" layoutInCell="1" allowOverlap="1" relativeHeight="33">
                       <wp:simplePos x="0" y="0"/>
                       <wp:positionH relativeFrom="column">
                         <wp:posOffset>415290</wp:posOffset>
@@ -6796,7 +6796,7 @@
                       <wp:positionV relativeFrom="paragraph">
                         <wp:posOffset>-15240</wp:posOffset>
                       </wp:positionV>
-                      <wp:extent cx="346710" cy="168910"/>
+                      <wp:extent cx="347345" cy="169545"/>
                       <wp:effectExtent l="0" t="0" r="0" b="0"/>
                       <wp:wrapNone/>
                       <wp:docPr id="21" name="Shape 21"/>
@@ -6807,7 +6807,7 @@
                             <wps:spPr>
                               <a:xfrm>
                                 <a:off x="0" y="0"/>
-                                <a:ext cx="345960" cy="168120"/>
+                                <a:ext cx="346680" cy="168840"/>
                               </a:xfrm>
                               <a:custGeom>
                                 <a:avLst/>
@@ -7047,7 +7047,7 @@
               <mc:AlternateContent>
                 <mc:Choice Requires="wps">
                   <w:drawing>
-                    <wp:anchor behindDoc="0" distT="0" distB="0" distL="0" distR="0" simplePos="0" locked="0" layoutInCell="1" allowOverlap="1" relativeHeight="33">
+                    <wp:anchor behindDoc="0" distT="0" distB="0" distL="0" distR="0" simplePos="0" locked="0" layoutInCell="1" allowOverlap="1" relativeHeight="34">
                       <wp:simplePos x="0" y="0"/>
                       <wp:positionH relativeFrom="column">
                         <wp:posOffset>348615</wp:posOffset>
@@ -7055,7 +7055,7 @@
                       <wp:positionV relativeFrom="paragraph">
                         <wp:posOffset>41910</wp:posOffset>
                       </wp:positionV>
-                      <wp:extent cx="347980" cy="170180"/>
+                      <wp:extent cx="348615" cy="170815"/>
                       <wp:effectExtent l="0" t="0" r="0" b="0"/>
                       <wp:wrapNone/>
                       <wp:docPr id="22" name="Shape 22"/>
@@ -7066,7 +7066,7 @@
                             <wps:spPr>
                               <a:xfrm>
                                 <a:off x="0" y="0"/>
-                                <a:ext cx="347400" cy="169560"/>
+                                <a:ext cx="348120" cy="170280"/>
                               </a:xfrm>
                               <a:custGeom>
                                 <a:avLst/>
@@ -7327,7 +7327,7 @@
               <mc:AlternateContent>
                 <mc:Choice Requires="wps">
                   <w:drawing>
-                    <wp:anchor behindDoc="0" distT="0" distB="0" distL="0" distR="0" simplePos="0" locked="0" layoutInCell="1" allowOverlap="1" relativeHeight="34">
+                    <wp:anchor behindDoc="0" distT="0" distB="0" distL="0" distR="0" simplePos="0" locked="0" layoutInCell="1" allowOverlap="1" relativeHeight="35">
                       <wp:simplePos x="0" y="0"/>
                       <wp:positionH relativeFrom="column">
                         <wp:posOffset>329565</wp:posOffset>
@@ -7335,7 +7335,7 @@
                       <wp:positionV relativeFrom="paragraph">
                         <wp:posOffset>41910</wp:posOffset>
                       </wp:positionV>
-                      <wp:extent cx="346710" cy="168910"/>
+                      <wp:extent cx="347345" cy="169545"/>
                       <wp:effectExtent l="0" t="0" r="0" b="0"/>
                       <wp:wrapNone/>
                       <wp:docPr id="23" name="Shape 23"/>
@@ -7346,7 +7346,7 @@
                             <wps:spPr>
                               <a:xfrm>
                                 <a:off x="0" y="0"/>
-                                <a:ext cx="345960" cy="168120"/>
+                                <a:ext cx="346680" cy="168840"/>
                               </a:xfrm>
                               <a:custGeom>
                                 <a:avLst/>
@@ -7607,7 +7607,7 @@
               <mc:AlternateContent>
                 <mc:Choice Requires="wps">
                   <w:drawing>
-                    <wp:anchor behindDoc="0" distT="0" distB="0" distL="0" distR="0" simplePos="0" locked="0" layoutInCell="1" allowOverlap="1" relativeHeight="35">
+                    <wp:anchor behindDoc="0" distT="0" distB="0" distL="0" distR="0" simplePos="0" locked="0" layoutInCell="1" allowOverlap="1" relativeHeight="36">
                       <wp:simplePos x="0" y="0"/>
                       <wp:positionH relativeFrom="column">
                         <wp:posOffset>329565</wp:posOffset>
@@ -7615,7 +7615,7 @@
                       <wp:positionV relativeFrom="paragraph">
                         <wp:posOffset>41910</wp:posOffset>
                       </wp:positionV>
-                      <wp:extent cx="346710" cy="168910"/>
+                      <wp:extent cx="347345" cy="169545"/>
                       <wp:effectExtent l="0" t="0" r="0" b="0"/>
                       <wp:wrapNone/>
                       <wp:docPr id="24" name="Shape 24"/>
@@ -7626,7 +7626,7 @@
                             <wps:spPr>
                               <a:xfrm>
                                 <a:off x="0" y="0"/>
-                                <a:ext cx="345960" cy="168120"/>
+                                <a:ext cx="346680" cy="168840"/>
                               </a:xfrm>
                               <a:custGeom>
                                 <a:avLst/>
@@ -7908,7 +7908,7 @@
               <mc:AlternateContent>
                 <mc:Choice Requires="wps">
                   <w:drawing>
-                    <wp:anchor behindDoc="0" distT="0" distB="0" distL="0" distR="0" simplePos="0" locked="0" layoutInCell="1" allowOverlap="1" relativeHeight="36">
+                    <wp:anchor behindDoc="0" distT="0" distB="0" distL="0" distR="0" simplePos="0" locked="0" layoutInCell="1" allowOverlap="1" relativeHeight="37">
                       <wp:simplePos x="0" y="0"/>
                       <wp:positionH relativeFrom="column">
                         <wp:posOffset>396240</wp:posOffset>
@@ -7916,7 +7916,7 @@
                       <wp:positionV relativeFrom="paragraph">
                         <wp:posOffset>41910</wp:posOffset>
                       </wp:positionV>
-                      <wp:extent cx="346710" cy="168910"/>
+                      <wp:extent cx="347345" cy="169545"/>
                       <wp:effectExtent l="0" t="0" r="0" b="0"/>
                       <wp:wrapNone/>
                       <wp:docPr id="25" name="Shape 25"/>
@@ -7927,7 +7927,7 @@
                             <wps:spPr>
                               <a:xfrm>
                                 <a:off x="0" y="0"/>
-                                <a:ext cx="345960" cy="168120"/>
+                                <a:ext cx="346680" cy="168840"/>
                               </a:xfrm>
                               <a:custGeom>
                                 <a:avLst/>
@@ -8193,7 +8193,7 @@
               <mc:AlternateContent>
                 <mc:Choice Requires="wps">
                   <w:drawing>
-                    <wp:anchor behindDoc="0" distT="0" distB="0" distL="0" distR="0" simplePos="0" locked="0" layoutInCell="1" allowOverlap="1" relativeHeight="37">
+                    <wp:anchor behindDoc="0" distT="0" distB="0" distL="0" distR="0" simplePos="0" locked="0" layoutInCell="1" allowOverlap="1" relativeHeight="38">
                       <wp:simplePos x="0" y="0"/>
                       <wp:positionH relativeFrom="column">
                         <wp:posOffset>396240</wp:posOffset>
@@ -8201,7 +8201,7 @@
                       <wp:positionV relativeFrom="paragraph">
                         <wp:posOffset>-5715</wp:posOffset>
                       </wp:positionV>
-                      <wp:extent cx="346710" cy="168910"/>
+                      <wp:extent cx="347345" cy="169545"/>
                       <wp:effectExtent l="0" t="0" r="0" b="0"/>
                       <wp:wrapNone/>
                       <wp:docPr id="26" name="Shape 26"/>
@@ -8212,7 +8212,7 @@
                             <wps:spPr>
                               <a:xfrm>
                                 <a:off x="0" y="0"/>
-                                <a:ext cx="345960" cy="168120"/>
+                                <a:ext cx="346680" cy="168840"/>
                               </a:xfrm>
                               <a:custGeom>
                                 <a:avLst/>
@@ -8457,7 +8457,7 @@
               <mc:AlternateContent>
                 <mc:Choice Requires="wps">
                   <w:drawing>
-                    <wp:anchor behindDoc="0" distT="0" distB="0" distL="0" distR="0" simplePos="0" locked="0" layoutInCell="1" allowOverlap="1" relativeHeight="38">
+                    <wp:anchor behindDoc="0" distT="0" distB="0" distL="0" distR="0" simplePos="0" locked="0" layoutInCell="1" allowOverlap="1" relativeHeight="39">
                       <wp:simplePos x="0" y="0"/>
                       <wp:positionH relativeFrom="column">
                         <wp:posOffset>320040</wp:posOffset>
@@ -8465,7 +8465,7 @@
                       <wp:positionV relativeFrom="paragraph">
                         <wp:posOffset>41910</wp:posOffset>
                       </wp:positionV>
-                      <wp:extent cx="346710" cy="168910"/>
+                      <wp:extent cx="347345" cy="169545"/>
                       <wp:effectExtent l="0" t="0" r="0" b="0"/>
                       <wp:wrapNone/>
                       <wp:docPr id="27" name="Shape 27"/>
@@ -8476,7 +8476,7 @@
                             <wps:spPr>
                               <a:xfrm>
                                 <a:off x="0" y="0"/>
-                                <a:ext cx="345960" cy="168120"/>
+                                <a:ext cx="346680" cy="168840"/>
                               </a:xfrm>
                               <a:custGeom>
                                 <a:avLst/>
@@ -8742,7 +8742,7 @@
               <mc:AlternateContent>
                 <mc:Choice Requires="wps">
                   <w:drawing>
-                    <wp:anchor behindDoc="0" distT="0" distB="0" distL="0" distR="0" simplePos="0" locked="0" layoutInCell="1" allowOverlap="1" relativeHeight="39">
+                    <wp:anchor behindDoc="0" distT="0" distB="0" distL="0" distR="0" simplePos="0" locked="0" layoutInCell="1" allowOverlap="1" relativeHeight="40">
                       <wp:simplePos x="0" y="0"/>
                       <wp:positionH relativeFrom="column">
                         <wp:posOffset>348615</wp:posOffset>
@@ -8750,7 +8750,7 @@
                       <wp:positionV relativeFrom="paragraph">
                         <wp:posOffset>60960</wp:posOffset>
                       </wp:positionV>
-                      <wp:extent cx="346710" cy="168910"/>
+                      <wp:extent cx="347345" cy="169545"/>
                       <wp:effectExtent l="0" t="0" r="0" b="0"/>
                       <wp:wrapNone/>
                       <wp:docPr id="28" name="Shape 28"/>
@@ -8761,7 +8761,7 @@
                             <wps:spPr>
                               <a:xfrm>
                                 <a:off x="0" y="0"/>
-                                <a:ext cx="345960" cy="168120"/>
+                                <a:ext cx="346680" cy="168840"/>
                               </a:xfrm>
                               <a:custGeom>
                                 <a:avLst/>
@@ -12811,18 +12811,7 @@
                 <w:szCs w:val="24"/>
                 <w:lang w:val="en-GB" w:eastAsia="en-GB"/>
               </w:rPr>
-              <w:t xml:space="preserve">Post increment/decrement: </w:t>
-            </w:r>
-            <w:r>
-              <w:rPr>
-                <w:rFonts w:cs="Courier New" w:ascii="Courier New" w:hAnsi="Courier New"/>
-                <w:b w:val="false"/>
-                <w:bCs w:val="false"/>
-                <w:color w:val="000000"/>
-                <w:szCs w:val="24"/>
-                <w:lang w:val="en-GB" w:eastAsia="en-GB"/>
-              </w:rPr>
-              <w:t>12</w:t>
+              <w:t>Post increment/decrement: 12</w:t>
             </w:r>
           </w:p>
           <w:p>
@@ -13036,26 +13025,245 @@
           </w:tcPr>
           <w:p>
             <w:pPr>
-              <w:pStyle w:val="AwTB02question"/>
+              <w:pStyle w:val="Normal"/>
               <w:widowControl w:val="false"/>
               <w:numPr>
                 <w:ilvl w:val="0"/>
                 <w:numId w:val="0"/>
               </w:numPr>
-              <w:spacing w:before="0" w:after="60"/>
+              <w:spacing w:lineRule="auto" w:line="276" w:before="0" w:after="60"/>
               <w:ind w:left="0" w:hanging="0"/>
-              <w:rPr>
-                <w:rFonts w:ascii="Courier New" w:hAnsi="Courier New" w:cs="Courier New"/>
-                <w:b/>
-                <w:b/>
+              <w:jc w:val="both"/>
+              <w:rPr>
+                <w:rFonts w:ascii="Times" w:hAnsi="Times" w:cs="Courier New"/>
+                <w:b w:val="false"/>
+                <w:b w:val="false"/>
+                <w:bCs w:val="false"/>
+                <w:sz w:val="24"/>
                 <w:szCs w:val="24"/>
                 <w:lang w:val="en-GB" w:eastAsia="en-GB"/>
               </w:rPr>
             </w:pPr>
             <w:r>
               <w:rPr>
-                <w:rFonts w:cs="Courier New" w:ascii="Courier New" w:hAnsi="Courier New"/>
-                <w:b/>
+                <w:rFonts w:cs="Courier New" w:ascii="Times" w:hAnsi="Times"/>
+                <w:b w:val="false"/>
+                <w:bCs w:val="false"/>
+                <w:sz w:val="24"/>
+                <w:szCs w:val="24"/>
+                <w:lang w:val="en-GB" w:eastAsia="en-GB"/>
+              </w:rPr>
+              <w:t xml:space="preserve">Class is a user defined instruction to how the object will look like. </w:t>
+            </w:r>
+            <w:r>
+              <w:rPr>
+                <w:rFonts w:cs="Courier New" w:ascii="Times" w:hAnsi="Times"/>
+                <w:b w:val="false"/>
+                <w:bCs w:val="false"/>
+                <w:sz w:val="24"/>
+                <w:szCs w:val="24"/>
+                <w:lang w:val="en-GB" w:eastAsia="en-GB"/>
+              </w:rPr>
+              <w:t>Class are created to give a structure toa program and even used it in different other places instead of repeating the same code.</w:t>
+            </w:r>
+          </w:p>
+          <w:p>
+            <w:pPr>
+              <w:pStyle w:val="Normal"/>
+              <w:widowControl w:val="false"/>
+              <w:numPr>
+                <w:ilvl w:val="0"/>
+                <w:numId w:val="0"/>
+              </w:numPr>
+              <w:spacing w:lineRule="auto" w:line="276" w:before="0" w:after="60"/>
+              <w:ind w:left="0" w:hanging="0"/>
+              <w:jc w:val="both"/>
+              <w:rPr>
+                <w:rFonts w:ascii="Times" w:hAnsi="Times" w:cs="Courier New"/>
+                <w:b w:val="false"/>
+                <w:b w:val="false"/>
+                <w:bCs w:val="false"/>
+                <w:sz w:val="24"/>
+                <w:szCs w:val="24"/>
+                <w:lang w:val="en-GB" w:eastAsia="en-GB"/>
+              </w:rPr>
+            </w:pPr>
+            <w:r>
+              <w:rPr>
+                <w:rFonts w:cs="Courier New" w:ascii="Times" w:hAnsi="Times"/>
+                <w:b w:val="false"/>
+                <w:bCs w:val="false"/>
+                <w:sz w:val="24"/>
+                <w:szCs w:val="24"/>
+                <w:lang w:val="en-GB" w:eastAsia="en-GB"/>
+              </w:rPr>
+            </w:r>
+          </w:p>
+          <w:p>
+            <w:pPr>
+              <w:pStyle w:val="Normal"/>
+              <w:widowControl w:val="false"/>
+              <w:numPr>
+                <w:ilvl w:val="0"/>
+                <w:numId w:val="0"/>
+              </w:numPr>
+              <w:spacing w:lineRule="auto" w:line="276" w:before="0" w:after="60"/>
+              <w:ind w:left="0" w:hanging="0"/>
+              <w:jc w:val="both"/>
+              <w:rPr/>
+            </w:pPr>
+            <w:r>
+              <w:rPr>
+                <w:rFonts w:cs="Courier New" w:ascii="Times" w:hAnsi="Times"/>
+                <w:b w:val="false"/>
+                <w:bCs w:val="false"/>
+                <w:sz w:val="24"/>
+                <w:szCs w:val="24"/>
+                <w:lang w:val="en-GB" w:eastAsia="en-GB"/>
+              </w:rPr>
+              <w:t>Object is a part or a memmber of a java class which have a specific behaviour and state .</w:t>
+            </w:r>
+          </w:p>
+          <w:p>
+            <w:pPr>
+              <w:pStyle w:val="Normal"/>
+              <w:widowControl w:val="false"/>
+              <w:numPr>
+                <w:ilvl w:val="0"/>
+                <w:numId w:val="0"/>
+              </w:numPr>
+              <w:spacing w:lineRule="auto" w:line="276" w:before="0" w:after="60"/>
+              <w:ind w:left="0" w:hanging="0"/>
+              <w:jc w:val="both"/>
+              <w:rPr>
+                <w:rFonts w:ascii="Times" w:hAnsi="Times" w:cs="Courier New"/>
+                <w:b w:val="false"/>
+                <w:b w:val="false"/>
+                <w:bCs w:val="false"/>
+                <w:sz w:val="24"/>
+                <w:szCs w:val="24"/>
+                <w:lang w:val="en-GB" w:eastAsia="en-GB"/>
+              </w:rPr>
+            </w:pPr>
+            <w:r>
+              <w:rPr/>
+            </w:r>
+          </w:p>
+          <w:p>
+            <w:pPr>
+              <w:pStyle w:val="Normal"/>
+              <w:widowControl w:val="false"/>
+              <w:numPr>
+                <w:ilvl w:val="0"/>
+                <w:numId w:val="0"/>
+              </w:numPr>
+              <w:spacing w:lineRule="auto" w:line="276" w:before="0" w:after="60"/>
+              <w:ind w:left="0" w:hanging="0"/>
+              <w:jc w:val="both"/>
+              <w:rPr/>
+            </w:pPr>
+            <w:r>
+              <w:rPr/>
+              <w:t>Method are the member of a object which reprsent the behaviour of a object’s.</w:t>
+            </w:r>
+            <w:r>
+              <w:rPr>
+                <w:rFonts w:cs="Courier New" w:ascii="Times" w:hAnsi="Times"/>
+                <w:b w:val="false"/>
+                <w:bCs w:val="false"/>
+                <w:sz w:val="24"/>
+                <w:szCs w:val="24"/>
+                <w:lang w:val="en-GB" w:eastAsia="en-GB"/>
+              </w:rPr>
+              <w:t>Method are created to perform a certain specific task and a method should only perform a single type of operation.</w:t>
+            </w:r>
+          </w:p>
+          <w:p>
+            <w:pPr>
+              <w:pStyle w:val="Normal"/>
+              <w:widowControl w:val="false"/>
+              <w:numPr>
+                <w:ilvl w:val="0"/>
+                <w:numId w:val="0"/>
+              </w:numPr>
+              <w:spacing w:lineRule="auto" w:line="276" w:before="0" w:after="60"/>
+              <w:ind w:left="0" w:hanging="0"/>
+              <w:jc w:val="both"/>
+              <w:rPr>
+                <w:rFonts w:ascii="Times" w:hAnsi="Times" w:cs="Courier New"/>
+                <w:b w:val="false"/>
+                <w:b w:val="false"/>
+                <w:bCs w:val="false"/>
+                <w:sz w:val="24"/>
+                <w:szCs w:val="24"/>
+                <w:lang w:val="en-GB" w:eastAsia="en-GB"/>
+              </w:rPr>
+            </w:pPr>
+            <w:r>
+              <w:rPr/>
+            </w:r>
+          </w:p>
+          <w:p>
+            <w:pPr>
+              <w:pStyle w:val="Normal"/>
+              <w:widowControl w:val="false"/>
+              <w:numPr>
+                <w:ilvl w:val="0"/>
+                <w:numId w:val="0"/>
+              </w:numPr>
+              <w:spacing w:lineRule="auto" w:line="276" w:before="0" w:after="60"/>
+              <w:ind w:left="0" w:hanging="0"/>
+              <w:jc w:val="both"/>
+              <w:rPr>
+                <w:color w:val="000000"/>
+              </w:rPr>
+            </w:pPr>
+            <w:r>
+              <w:rPr>
+                <w:rFonts w:cs="Courier New" w:ascii="arial;sans-serif" w:hAnsi="arial;sans-serif"/>
+                <w:b w:val="false"/>
+                <w:bCs w:val="false"/>
+                <w:i w:val="false"/>
+                <w:caps w:val="false"/>
+                <w:smallCaps w:val="false"/>
+                <w:color w:val="000000"/>
+                <w:spacing w:val="0"/>
+                <w:sz w:val="24"/>
+                <w:szCs w:val="24"/>
+                <w:lang w:val="en-GB" w:eastAsia="en-GB"/>
+              </w:rPr>
+              <w:t>The process of method calling is simple. When a program invokes a method, the program control gets transferred to the called method. This called method then returns control to the caller in two conditions, when the return statement is executed.</w:t>
+            </w:r>
+          </w:p>
+          <w:p>
+            <w:pPr>
+              <w:pStyle w:val="Normal"/>
+              <w:widowControl w:val="false"/>
+              <w:numPr>
+                <w:ilvl w:val="0"/>
+                <w:numId w:val="0"/>
+              </w:numPr>
+              <w:spacing w:lineRule="auto" w:line="276" w:before="0" w:after="60"/>
+              <w:ind w:left="0" w:hanging="0"/>
+              <w:jc w:val="both"/>
+              <w:rPr>
+                <w:rFonts w:ascii="Times" w:hAnsi="Times" w:cs="Courier New"/>
+                <w:b w:val="false"/>
+                <w:b w:val="false"/>
+                <w:bCs w:val="false"/>
+                <w:color w:val="000000"/>
+                <w:sz w:val="24"/>
+                <w:szCs w:val="24"/>
+                <w:lang w:val="en-GB" w:eastAsia="en-GB"/>
+              </w:rPr>
+            </w:pPr>
+            <w:r>
+              <w:rPr>
+                <w:rFonts w:cs="Courier New" w:ascii="Times" w:hAnsi="Times"/>
+                <w:b w:val="false"/>
+                <w:bCs w:val="false"/>
+                <w:color w:val="000000"/>
+                <w:sz w:val="24"/>
                 <w:szCs w:val="24"/>
                 <w:lang w:val="en-GB" w:eastAsia="en-GB"/>
               </w:rPr>
@@ -13222,7 +13430,7 @@
           </w:tcPr>
           <w:p>
             <w:pPr>
-              <w:pStyle w:val="AwTB02question"/>
+              <w:pStyle w:val="AwTB03distractor"/>
               <w:widowControl w:val="false"/>
               <w:numPr>
                 <w:ilvl w:val="0"/>
@@ -13231,13 +13439,409 @@
               <w:spacing w:before="0" w:after="60"/>
               <w:ind w:left="0" w:hanging="0"/>
               <w:rPr>
+                <w:color w:val="000000"/>
                 <w:lang w:val="en-GB" w:eastAsia="en-GB"/>
               </w:rPr>
             </w:pPr>
             <w:r>
               <w:rPr>
+                <w:rFonts w:ascii="arial;sans-serif" w:hAnsi="arial;sans-serif"/>
+                <w:b w:val="false"/>
+                <w:i w:val="false"/>
+                <w:caps w:val="false"/>
+                <w:smallCaps w:val="false"/>
+                <w:color w:val="000000"/>
+                <w:spacing w:val="0"/>
+                <w:sz w:val="24"/>
                 <w:lang w:val="en-GB" w:eastAsia="en-GB"/>
               </w:rPr>
+              <w:t>The trim() method in java checks this Unicode value before and after the string, if it exists then removes the spaces and returns the omitted string.</w:t>
+            </w:r>
+          </w:p>
+          <w:p>
+            <w:pPr>
+              <w:pStyle w:val="AwTB03distractor"/>
+              <w:widowControl w:val="false"/>
+              <w:numPr>
+                <w:ilvl w:val="0"/>
+                <w:numId w:val="0"/>
+              </w:numPr>
+              <w:spacing w:before="0" w:after="60"/>
+              <w:ind w:left="0" w:hanging="0"/>
+              <w:rPr>
+                <w:color w:val="000000"/>
+                <w:lang w:val="en-GB" w:eastAsia="en-GB"/>
+              </w:rPr>
+            </w:pPr>
+            <w:r>
+              <w:rPr>
+                <w:color w:val="000000"/>
+                <w:lang w:val="en-GB" w:eastAsia="en-GB"/>
+              </w:rPr>
+            </w:r>
+          </w:p>
+          <w:p>
+            <w:pPr>
+              <w:pStyle w:val="AwTB03distractor"/>
+              <w:widowControl w:val="false"/>
+              <w:numPr>
+                <w:ilvl w:val="0"/>
+                <w:numId w:val="0"/>
+              </w:numPr>
+              <w:spacing w:before="0" w:after="60"/>
+              <w:ind w:left="0" w:hanging="0"/>
+              <w:rPr>
+                <w:color w:val="000000"/>
+                <w:lang w:val="en-GB" w:eastAsia="en-GB"/>
+              </w:rPr>
+            </w:pPr>
+            <w:r>
+              <w:rPr>
+                <w:color w:val="000000"/>
+                <w:lang w:val="en-GB" w:eastAsia="en-GB"/>
+              </w:rPr>
+              <w:t xml:space="preserve">class </w:t>
+            </w:r>
+            <w:r>
+              <w:rPr>
+                <w:color w:val="000000"/>
+                <w:lang w:val="en-GB" w:eastAsia="en-GB"/>
+              </w:rPr>
+              <w:t>Trim</w:t>
+            </w:r>
+            <w:r>
+              <w:rPr>
+                <w:color w:val="000000"/>
+                <w:lang w:val="en-GB" w:eastAsia="en-GB"/>
+              </w:rPr>
+              <w:t xml:space="preserve"> {</w:t>
+            </w:r>
+          </w:p>
+          <w:p>
+            <w:pPr>
+              <w:pStyle w:val="AwTB03distractor"/>
+              <w:widowControl w:val="false"/>
+              <w:numPr>
+                <w:ilvl w:val="0"/>
+                <w:numId w:val="0"/>
+              </w:numPr>
+              <w:spacing w:before="0" w:after="60"/>
+              <w:ind w:left="0" w:hanging="0"/>
+              <w:rPr>
+                <w:color w:val="000000"/>
+                <w:lang w:val="en-GB" w:eastAsia="en-GB"/>
+              </w:rPr>
+            </w:pPr>
+            <w:r>
+              <w:rPr>
+                <w:color w:val="000000"/>
+                <w:lang w:val="en-GB" w:eastAsia="en-GB"/>
+              </w:rPr>
+            </w:r>
+          </w:p>
+          <w:p>
+            <w:pPr>
+              <w:pStyle w:val="AwTB03distractor"/>
+              <w:widowControl w:val="false"/>
+              <w:numPr>
+                <w:ilvl w:val="0"/>
+                <w:numId w:val="0"/>
+              </w:numPr>
+              <w:spacing w:before="0" w:after="60"/>
+              <w:ind w:left="0" w:hanging="0"/>
+              <w:rPr>
+                <w:color w:val="000000"/>
+                <w:lang w:val="en-GB" w:eastAsia="en-GB"/>
+              </w:rPr>
+            </w:pPr>
+            <w:r>
+              <w:rPr>
+                <w:color w:val="000000"/>
+                <w:lang w:val="en-GB" w:eastAsia="en-GB"/>
+              </w:rPr>
+              <w:t xml:space="preserve">    </w:t>
+            </w:r>
+            <w:r>
+              <w:rPr>
+                <w:color w:val="000000"/>
+                <w:lang w:val="en-GB" w:eastAsia="en-GB"/>
+              </w:rPr>
+              <w:t>public static void main(String args[])</w:t>
+            </w:r>
+          </w:p>
+          <w:p>
+            <w:pPr>
+              <w:pStyle w:val="AwTB03distractor"/>
+              <w:widowControl w:val="false"/>
+              <w:numPr>
+                <w:ilvl w:val="0"/>
+                <w:numId w:val="0"/>
+              </w:numPr>
+              <w:spacing w:before="0" w:after="60"/>
+              <w:ind w:left="0" w:hanging="0"/>
+              <w:rPr>
+                <w:color w:val="000000"/>
+                <w:lang w:val="en-GB" w:eastAsia="en-GB"/>
+              </w:rPr>
+            </w:pPr>
+            <w:r>
+              <w:rPr>
+                <w:color w:val="000000"/>
+                <w:lang w:val="en-GB" w:eastAsia="en-GB"/>
+              </w:rPr>
+              <w:t xml:space="preserve">    </w:t>
+            </w:r>
+            <w:r>
+              <w:rPr>
+                <w:color w:val="000000"/>
+                <w:lang w:val="en-GB" w:eastAsia="en-GB"/>
+              </w:rPr>
+              <w:t>{</w:t>
+            </w:r>
+          </w:p>
+          <w:p>
+            <w:pPr>
+              <w:pStyle w:val="AwTB03distractor"/>
+              <w:widowControl w:val="false"/>
+              <w:numPr>
+                <w:ilvl w:val="0"/>
+                <w:numId w:val="0"/>
+              </w:numPr>
+              <w:spacing w:before="0" w:after="60"/>
+              <w:ind w:left="0" w:hanging="0"/>
+              <w:rPr>
+                <w:color w:val="000000"/>
+                <w:lang w:val="en-GB" w:eastAsia="en-GB"/>
+              </w:rPr>
+            </w:pPr>
+            <w:r>
+              <w:rPr>
+                <w:color w:val="000000"/>
+                <w:lang w:val="en-GB" w:eastAsia="en-GB"/>
+              </w:rPr>
+            </w:r>
+          </w:p>
+          <w:p>
+            <w:pPr>
+              <w:pStyle w:val="AwTB03distractor"/>
+              <w:widowControl w:val="false"/>
+              <w:numPr>
+                <w:ilvl w:val="0"/>
+                <w:numId w:val="0"/>
+              </w:numPr>
+              <w:spacing w:before="0" w:after="60"/>
+              <w:ind w:left="0" w:hanging="0"/>
+              <w:rPr>
+                <w:color w:val="000000"/>
+                <w:lang w:val="en-GB" w:eastAsia="en-GB"/>
+              </w:rPr>
+            </w:pPr>
+            <w:r>
+              <w:rPr>
+                <w:color w:val="000000"/>
+                <w:lang w:val="en-GB" w:eastAsia="en-GB"/>
+              </w:rPr>
+              <w:t xml:space="preserve">        </w:t>
+            </w:r>
+            <w:r>
+              <w:rPr>
+                <w:color w:val="000000"/>
+                <w:lang w:val="en-GB" w:eastAsia="en-GB"/>
+              </w:rPr>
+              <w:t xml:space="preserve">String s = "   </w:t>
+            </w:r>
+            <w:r>
+              <w:rPr>
+                <w:color w:val="000000"/>
+                <w:lang w:val="en-GB" w:eastAsia="en-GB"/>
+              </w:rPr>
+              <w:t xml:space="preserve">Code is fun  </w:t>
+            </w:r>
+            <w:r>
+              <w:rPr>
+                <w:color w:val="000000"/>
+                <w:lang w:val="en-GB" w:eastAsia="en-GB"/>
+              </w:rPr>
+              <w:t xml:space="preserve"> ";</w:t>
+            </w:r>
+          </w:p>
+          <w:p>
+            <w:pPr>
+              <w:pStyle w:val="AwTB03distractor"/>
+              <w:widowControl w:val="false"/>
+              <w:numPr>
+                <w:ilvl w:val="0"/>
+                <w:numId w:val="0"/>
+              </w:numPr>
+              <w:spacing w:before="0" w:after="60"/>
+              <w:ind w:left="0" w:hanging="0"/>
+              <w:rPr>
+                <w:color w:val="000000"/>
+                <w:lang w:val="en-GB" w:eastAsia="en-GB"/>
+              </w:rPr>
+            </w:pPr>
+            <w:r>
+              <w:rPr>
+                <w:color w:val="000000"/>
+                <w:lang w:val="en-GB" w:eastAsia="en-GB"/>
+              </w:rPr>
+              <w:t xml:space="preserve">        </w:t>
+            </w:r>
+            <w:r>
+              <w:rPr>
+                <w:color w:val="000000"/>
+                <w:lang w:val="en-GB" w:eastAsia="en-GB"/>
+              </w:rPr>
+              <w:t>System.out.println(s.trim());</w:t>
+            </w:r>
+          </w:p>
+          <w:p>
+            <w:pPr>
+              <w:pStyle w:val="AwTB03distractor"/>
+              <w:widowControl w:val="false"/>
+              <w:numPr>
+                <w:ilvl w:val="0"/>
+                <w:numId w:val="0"/>
+              </w:numPr>
+              <w:spacing w:before="0" w:after="60"/>
+              <w:ind w:left="0" w:hanging="0"/>
+              <w:rPr>
+                <w:color w:val="000000"/>
+                <w:lang w:val="en-GB" w:eastAsia="en-GB"/>
+              </w:rPr>
+            </w:pPr>
+            <w:r>
+              <w:rPr>
+                <w:color w:val="000000"/>
+                <w:lang w:val="en-GB" w:eastAsia="en-GB"/>
+              </w:rPr>
+            </w:r>
+          </w:p>
+          <w:p>
+            <w:pPr>
+              <w:pStyle w:val="AwTB03distractor"/>
+              <w:widowControl w:val="false"/>
+              <w:numPr>
+                <w:ilvl w:val="0"/>
+                <w:numId w:val="0"/>
+              </w:numPr>
+              <w:spacing w:before="0" w:after="60"/>
+              <w:ind w:left="0" w:hanging="0"/>
+              <w:rPr>
+                <w:color w:val="000000"/>
+                <w:lang w:val="en-GB" w:eastAsia="en-GB"/>
+              </w:rPr>
+            </w:pPr>
+            <w:r>
+              <w:rPr>
+                <w:color w:val="000000"/>
+                <w:lang w:val="en-GB" w:eastAsia="en-GB"/>
+              </w:rPr>
+              <w:t xml:space="preserve">        </w:t>
+            </w:r>
+            <w:r>
+              <w:rPr>
+                <w:color w:val="000000"/>
+                <w:lang w:val="en-GB" w:eastAsia="en-GB"/>
+              </w:rPr>
+              <w:t xml:space="preserve">s = " </w:t>
+            </w:r>
+            <w:r>
+              <w:rPr>
+                <w:color w:val="000000"/>
+                <w:lang w:val="en-GB" w:eastAsia="en-GB"/>
+              </w:rPr>
+              <w:t>I love coding</w:t>
+            </w:r>
+            <w:r>
+              <w:rPr>
+                <w:color w:val="000000"/>
+                <w:lang w:val="en-GB" w:eastAsia="en-GB"/>
+              </w:rPr>
+              <w:t>";</w:t>
+            </w:r>
+          </w:p>
+          <w:p>
+            <w:pPr>
+              <w:pStyle w:val="AwTB03distractor"/>
+              <w:widowControl w:val="false"/>
+              <w:numPr>
+                <w:ilvl w:val="0"/>
+                <w:numId w:val="0"/>
+              </w:numPr>
+              <w:spacing w:before="0" w:after="60"/>
+              <w:ind w:left="0" w:hanging="0"/>
+              <w:rPr>
+                <w:color w:val="000000"/>
+                <w:lang w:val="en-GB" w:eastAsia="en-GB"/>
+              </w:rPr>
+            </w:pPr>
+            <w:r>
+              <w:rPr>
+                <w:color w:val="000000"/>
+                <w:lang w:val="en-GB" w:eastAsia="en-GB"/>
+              </w:rPr>
+              <w:t xml:space="preserve">        </w:t>
+            </w:r>
+            <w:r>
+              <w:rPr>
+                <w:color w:val="000000"/>
+                <w:lang w:val="en-GB" w:eastAsia="en-GB"/>
+              </w:rPr>
+              <w:t>System.out.println(s.trim());</w:t>
+            </w:r>
+          </w:p>
+          <w:p>
+            <w:pPr>
+              <w:pStyle w:val="AwTB03distractor"/>
+              <w:widowControl w:val="false"/>
+              <w:numPr>
+                <w:ilvl w:val="0"/>
+                <w:numId w:val="0"/>
+              </w:numPr>
+              <w:spacing w:before="0" w:after="60"/>
+              <w:ind w:left="0" w:hanging="0"/>
+              <w:rPr>
+                <w:color w:val="000000"/>
+                <w:lang w:val="en-GB" w:eastAsia="en-GB"/>
+              </w:rPr>
+            </w:pPr>
+            <w:r>
+              <w:rPr>
+                <w:color w:val="000000"/>
+                <w:lang w:val="en-GB" w:eastAsia="en-GB"/>
+              </w:rPr>
+              <w:t xml:space="preserve">    </w:t>
+            </w:r>
+            <w:r>
+              <w:rPr>
+                <w:color w:val="000000"/>
+                <w:lang w:val="en-GB" w:eastAsia="en-GB"/>
+              </w:rPr>
+              <w:t>}</w:t>
+            </w:r>
+          </w:p>
+          <w:p>
+            <w:pPr>
+              <w:pStyle w:val="AwTB03distractor"/>
+              <w:widowControl w:val="false"/>
+              <w:numPr>
+                <w:ilvl w:val="0"/>
+                <w:numId w:val="0"/>
+              </w:numPr>
+              <w:spacing w:before="0" w:after="60"/>
+              <w:ind w:left="0" w:hanging="0"/>
+              <w:rPr>
+                <w:color w:val="000000"/>
+                <w:lang w:val="en-GB" w:eastAsia="en-GB"/>
+              </w:rPr>
+            </w:pPr>
+            <w:r>
+              <w:rPr>
+                <w:color w:val="000000"/>
+                <w:lang w:val="en-GB" w:eastAsia="en-GB"/>
+              </w:rPr>
+              <w:t>}</w:t>
             </w:r>
           </w:p>
         </w:tc>
@@ -13541,6 +14145,91 @@
               <w:rPr>
                 <w:lang w:val="en-GB" w:eastAsia="en-GB"/>
               </w:rPr>
+              <w:t>True</w:t>
+            </w:r>
+          </w:p>
+          <w:p>
+            <w:pPr>
+              <w:pStyle w:val="AwTB03distractor"/>
+              <w:widowControl w:val="false"/>
+              <w:numPr>
+                <w:ilvl w:val="0"/>
+                <w:numId w:val="0"/>
+              </w:numPr>
+              <w:spacing w:before="0" w:after="60"/>
+              <w:ind w:left="0" w:hanging="0"/>
+              <w:rPr>
+                <w:lang w:val="en-GB" w:eastAsia="en-GB"/>
+              </w:rPr>
+            </w:pPr>
+            <w:r>
+              <w:rPr>
+                <w:lang w:val="en-GB" w:eastAsia="en-GB"/>
+              </w:rPr>
+              <w:t>java programmung!</w:t>
+            </w:r>
+          </w:p>
+          <w:p>
+            <w:pPr>
+              <w:pStyle w:val="AwTB03distractor"/>
+              <w:widowControl w:val="false"/>
+              <w:numPr>
+                <w:ilvl w:val="0"/>
+                <w:numId w:val="0"/>
+              </w:numPr>
+              <w:spacing w:before="0" w:after="60"/>
+              <w:ind w:left="0" w:hanging="0"/>
+              <w:rPr>
+                <w:lang w:val="en-GB" w:eastAsia="en-GB"/>
+              </w:rPr>
+            </w:pPr>
+            <w:r>
+              <w:rPr>
+                <w:lang w:val="en-GB" w:eastAsia="en-GB"/>
+              </w:rPr>
+              <w:t>JAVA PROGRAMMING!</w:t>
+            </w:r>
+          </w:p>
+          <w:p>
+            <w:pPr>
+              <w:pStyle w:val="AwTB03distractor"/>
+              <w:widowControl w:val="false"/>
+              <w:numPr>
+                <w:ilvl w:val="0"/>
+                <w:numId w:val="0"/>
+              </w:numPr>
+              <w:spacing w:before="0" w:after="60"/>
+              <w:ind w:left="0" w:hanging="0"/>
+              <w:rPr>
+                <w:lang w:val="en-GB" w:eastAsia="en-GB"/>
+              </w:rPr>
+            </w:pPr>
+            <w:r>
+              <w:rPr>
+                <w:lang w:val="en-GB" w:eastAsia="en-GB"/>
+              </w:rPr>
+              <w:t>Pro</w:t>
+            </w:r>
+          </w:p>
+          <w:p>
+            <w:pPr>
+              <w:pStyle w:val="AwTB03distractor"/>
+              <w:widowControl w:val="false"/>
+              <w:numPr>
+                <w:ilvl w:val="0"/>
+                <w:numId w:val="0"/>
+              </w:numPr>
+              <w:spacing w:before="0" w:after="60"/>
+              <w:ind w:left="0" w:hanging="0"/>
+              <w:rPr>
+                <w:lang w:val="en-GB" w:eastAsia="en-GB"/>
+              </w:rPr>
+            </w:pPr>
+            <w:r>
+              <w:rPr>
+                <w:lang w:val="en-GB" w:eastAsia="en-GB"/>
+              </w:rPr>
+              <w:t>12</w:t>
             </w:r>
           </w:p>
         </w:tc>
@@ -13762,17 +14451,20 @@
               <w:spacing w:lineRule="auto" w:line="240" w:before="0" w:after="0"/>
               <w:rPr>
                 <w:rFonts w:ascii="Courier New" w:hAnsi="Courier New" w:cs="Courier New"/>
-                <w:b/>
-                <w:b/>
+                <w:b w:val="false"/>
+                <w:b w:val="false"/>
+                <w:bCs w:val="false"/>
                 <w:lang w:eastAsia="en-GB"/>
               </w:rPr>
             </w:pPr>
             <w:r>
               <w:rPr>
                 <w:rFonts w:cs="Courier New" w:ascii="Courier New" w:hAnsi="Courier New"/>
-                <w:b/>
-                <w:lang w:eastAsia="en-GB"/>
-              </w:rPr>
+                <w:b w:val="false"/>
+                <w:bCs w:val="false"/>
+                <w:lang w:eastAsia="en-GB"/>
+              </w:rPr>
+              <w:t>Char c = myString.charAt(6);</w:t>
             </w:r>
           </w:p>
         </w:tc>
@@ -13985,8 +14677,9 @@
               <w:spacing w:lineRule="auto" w:line="240" w:before="0" w:after="0"/>
               <w:rPr>
                 <w:rFonts w:ascii="Courier New" w:hAnsi="Courier New" w:eastAsia="Times New Roman" w:cs="Courier New"/>
-                <w:b/>
-                <w:b/>
+                <w:b w:val="false"/>
+                <w:b w:val="false"/>
+                <w:bCs w:val="false"/>
                 <w:sz w:val="24"/>
                 <w:szCs w:val="24"/>
                 <w:lang w:eastAsia="en-GB"/>
@@ -13995,11 +14688,24 @@
             <w:r>
               <w:rPr>
                 <w:rFonts w:eastAsia="Times New Roman" w:cs="Courier New" w:ascii="Courier New" w:hAnsi="Courier New"/>
-                <w:b/>
+                <w:b w:val="false"/>
+                <w:bCs w:val="false"/>
                 <w:sz w:val="24"/>
                 <w:szCs w:val="24"/>
                 <w:lang w:eastAsia="en-GB"/>
               </w:rPr>
+              <w:t>StrLength = input.le</w:t>
+            </w:r>
+            <w:r>
+              <w:rPr>
+                <w:rFonts w:eastAsia="Times New Roman" w:cs="Courier New" w:ascii="Courier New" w:hAnsi="Courier New"/>
+                <w:b w:val="false"/>
+                <w:bCs w:val="false"/>
+                <w:sz w:val="24"/>
+                <w:szCs w:val="24"/>
+                <w:lang w:eastAsia="en-GB"/>
+              </w:rPr>
+              <w:t>ngth();</w:t>
             </w:r>
           </w:p>
         </w:tc>
@@ -14180,12 +14886,18 @@
             </w:pPr>
             <w:r>
               <w:rPr>
-                <w:rFonts w:eastAsia="Times New Roman" w:cs="Arial" w:ascii="Arial" w:hAnsi="Arial"/>
-                <w:color w:val="000000"/>
+                <w:rFonts w:eastAsia="Times New Roman" w:cs="Arial" w:ascii="arial;sans-serif" w:hAnsi="arial;sans-serif"/>
+                <w:b w:val="false"/>
+                <w:i w:val="false"/>
+                <w:caps w:val="false"/>
+                <w:smallCaps w:val="false"/>
+                <w:color w:val="000000"/>
+                <w:spacing w:val="0"/>
                 <w:sz w:val="24"/>
                 <w:szCs w:val="24"/>
                 <w:lang w:eastAsia="en-GB"/>
               </w:rPr>
+              <w:t>Declaring a constant means that you can use the same identifier throughout a program . This keeps the program code consistent, which makes it easier to read and debug a program.</w:t>
             </w:r>
           </w:p>
         </w:tc>
@@ -14372,6 +15084,98 @@
                 <w:szCs w:val="24"/>
                 <w:lang w:eastAsia="en-GB"/>
               </w:rPr>
+              <w:t xml:space="preserve">// </w:t>
+            </w:r>
+            <w:r>
+              <w:rPr>
+                <w:rFonts w:eastAsia="Times New Roman" w:cs="Arial" w:ascii="Arial" w:hAnsi="Arial"/>
+                <w:color w:val="000000"/>
+                <w:sz w:val="24"/>
+                <w:szCs w:val="24"/>
+                <w:lang w:eastAsia="en-GB"/>
+              </w:rPr>
+              <w:t>line comment are use in source code to comment on a single line</w:t>
+            </w:r>
+          </w:p>
+          <w:p>
+            <w:pPr>
+              <w:pStyle w:val="Normal"/>
+              <w:widowControl w:val="false"/>
+              <w:spacing w:lineRule="auto" w:line="240" w:before="0" w:after="0"/>
+              <w:rPr>
+                <w:rFonts w:ascii="Arial" w:hAnsi="Arial" w:eastAsia="Times New Roman" w:cs="Arial"/>
+                <w:color w:val="000000"/>
+                <w:sz w:val="24"/>
+                <w:szCs w:val="24"/>
+                <w:lang w:eastAsia="en-GB"/>
+              </w:rPr>
+            </w:pPr>
+            <w:r>
+              <w:rPr>
+                <w:rFonts w:eastAsia="Times New Roman" w:cs="Arial" w:ascii="Arial" w:hAnsi="Arial"/>
+                <w:color w:val="000000"/>
+                <w:sz w:val="24"/>
+                <w:szCs w:val="24"/>
+                <w:lang w:eastAsia="en-GB"/>
+              </w:rPr>
+            </w:r>
+          </w:p>
+          <w:p>
+            <w:pPr>
+              <w:pStyle w:val="Normal"/>
+              <w:widowControl w:val="false"/>
+              <w:spacing w:lineRule="auto" w:line="240" w:before="0" w:after="0"/>
+              <w:rPr>
+                <w:rFonts w:ascii="Arial" w:hAnsi="Arial" w:eastAsia="Times New Roman" w:cs="Arial"/>
+                <w:color w:val="000000"/>
+                <w:sz w:val="24"/>
+                <w:szCs w:val="24"/>
+                <w:lang w:eastAsia="en-GB"/>
+              </w:rPr>
+            </w:pPr>
+            <w:r>
+              <w:rPr>
+                <w:rFonts w:eastAsia="Times New Roman" w:cs="Arial" w:ascii="Arial" w:hAnsi="Arial"/>
+                <w:color w:val="000000"/>
+                <w:sz w:val="24"/>
+                <w:szCs w:val="24"/>
+                <w:lang w:eastAsia="en-GB"/>
+              </w:rPr>
+              <w:t>/*</w:t>
+            </w:r>
+            <w:r>
+              <w:rPr>
+                <w:rFonts w:eastAsia="Times New Roman" w:cs="Arial" w:ascii="Arial" w:hAnsi="Arial"/>
+                <w:color w:val="000000"/>
+                <w:sz w:val="24"/>
+                <w:szCs w:val="24"/>
+                <w:lang w:eastAsia="en-GB"/>
+              </w:rPr>
+              <w:t>block comments are used to wright a comment more than a single</w:t>
+            </w:r>
+          </w:p>
+          <w:p>
+            <w:pPr>
+              <w:pStyle w:val="Normal"/>
+              <w:widowControl w:val="false"/>
+              <w:spacing w:lineRule="auto" w:line="240" w:before="0" w:after="0"/>
+              <w:rPr>
+                <w:rFonts w:ascii="Arial" w:hAnsi="Arial" w:eastAsia="Times New Roman" w:cs="Arial"/>
+                <w:color w:val="000000"/>
+                <w:sz w:val="24"/>
+                <w:szCs w:val="24"/>
+                <w:lang w:eastAsia="en-GB"/>
+              </w:rPr>
+            </w:pPr>
+            <w:r>
+              <w:rPr>
+                <w:rFonts w:eastAsia="Times New Roman" w:cs="Arial" w:ascii="Arial" w:hAnsi="Arial"/>
+                <w:color w:val="000000"/>
+                <w:sz w:val="24"/>
+                <w:szCs w:val="24"/>
+                <w:lang w:eastAsia="en-GB"/>
+              </w:rPr>
+              <w:t>line in a source code */</w:t>
             </w:r>
           </w:p>
         </w:tc>
@@ -14504,7 +15308,7 @@
       <w:rPr>
         <w:color w:val="5B9BD5"/>
       </w:rPr>
-      <w:t>10</w:t>
+      <w:t>11</w:t>
     </w:r>
     <w:r>
       <w:rPr>
@@ -15478,6 +16282,13 @@
       <w:rFonts w:ascii="OpenSymbol" w:hAnsi="OpenSymbol" w:eastAsia="OpenSymbol" w:cs="OpenSymbol"/>
     </w:rPr>
   </w:style>
+  <w:style w:type="character" w:styleId="SourceText">
+    <w:name w:val="Source Text"/>
+    <w:qFormat/>
+    <w:rPr>
+      <w:rFonts w:ascii="Liberation Mono" w:hAnsi="Liberation Mono" w:eastAsia="Liberation Mono" w:cs="Liberation Mono"/>
+    </w:rPr>
+  </w:style>
   <w:style w:type="paragraph" w:styleId="Heading">
     <w:name w:val="Heading"/>
     <w:basedOn w:val="Normal"/>
